--- a/In terminal commands.docx
+++ b/In terminal commands.docx
@@ -21,23 +21,7 @@
           <w:sz w:val="30"/>
           <w:szCs w:val="30"/>
         </w:rPr>
-        <w:t xml:space="preserve">Clone a </w:t>
-      </w:r>
-      <w:proofErr w:type="gramStart"/>
-      <w:r>
-        <w:rPr>
-          <w:sz w:val="30"/>
-          <w:szCs w:val="30"/>
-        </w:rPr>
-        <w:t>repository :</w:t>
-      </w:r>
-      <w:proofErr w:type="gramEnd"/>
-      <w:r>
-        <w:rPr>
-          <w:sz w:val="30"/>
-          <w:szCs w:val="30"/>
-        </w:rPr>
-        <w:t xml:space="preserve"> </w:t>
+        <w:t xml:space="preserve">Clone a repository : </w:t>
       </w:r>
       <w:r>
         <w:rPr>
@@ -234,23 +218,7 @@
           <w:sz w:val="30"/>
           <w:szCs w:val="30"/>
         </w:rPr>
-        <w:t>-</w:t>
-      </w:r>
-      <w:proofErr w:type="gramStart"/>
-      <w:r>
-        <w:rPr>
-          <w:sz w:val="30"/>
-          <w:szCs w:val="30"/>
-        </w:rPr>
-        <w:t>pages :</w:t>
-      </w:r>
-      <w:proofErr w:type="gramEnd"/>
-      <w:r>
-        <w:rPr>
-          <w:sz w:val="30"/>
-          <w:szCs w:val="30"/>
-        </w:rPr>
-        <w:t xml:space="preserve"> another branch</w:t>
+        <w:t>-pages : another branch</w:t>
       </w:r>
     </w:p>
     <w:p>
@@ -325,23 +293,7 @@
           <w:sz w:val="30"/>
           <w:szCs w:val="30"/>
         </w:rPr>
-        <w:t xml:space="preserve"> to go inside the </w:t>
-      </w:r>
-      <w:proofErr w:type="gramStart"/>
-      <w:r>
-        <w:rPr>
-          <w:sz w:val="30"/>
-          <w:szCs w:val="30"/>
-        </w:rPr>
-        <w:t>directory :</w:t>
-      </w:r>
-      <w:proofErr w:type="gramEnd"/>
-      <w:r>
-        <w:rPr>
-          <w:sz w:val="30"/>
-          <w:szCs w:val="30"/>
-        </w:rPr>
-        <w:t xml:space="preserve">  cd    </w:t>
+        <w:t xml:space="preserve"> to go inside the directory :  cd    </w:t>
       </w:r>
       <w:r>
         <w:rPr>
@@ -405,17 +357,8 @@
           <w:sz w:val="30"/>
           <w:szCs w:val="30"/>
         </w:rPr>
-        <w:t>: cd</w:t>
-      </w:r>
-      <w:proofErr w:type="gramStart"/>
-      <w:r>
-        <w:rPr>
-          <w:sz w:val="30"/>
-          <w:szCs w:val="30"/>
-        </w:rPr>
-        <w:t xml:space="preserve"> ..</w:t>
-      </w:r>
-      <w:proofErr w:type="gramEnd"/>
+        <w:t>: cd ..</w:t>
+      </w:r>
     </w:p>
     <w:p>
       <w:pPr>
@@ -436,23 +379,7 @@
           <w:sz w:val="46"/>
           <w:szCs w:val="46"/>
         </w:rPr>
-        <w:t xml:space="preserve"> check which items are not </w:t>
-      </w:r>
-      <w:proofErr w:type="gramStart"/>
-      <w:r>
-        <w:rPr>
-          <w:sz w:val="46"/>
-          <w:szCs w:val="46"/>
-        </w:rPr>
-        <w:t>committed :</w:t>
-      </w:r>
-      <w:proofErr w:type="gramEnd"/>
-      <w:r>
-        <w:rPr>
-          <w:sz w:val="46"/>
-          <w:szCs w:val="46"/>
-        </w:rPr>
-        <w:t xml:space="preserve"> git status</w:t>
+        <w:t xml:space="preserve"> check which items are not committed : git status</w:t>
       </w:r>
     </w:p>
     <w:p>
@@ -481,23 +408,21 @@
           <w:sz w:val="30"/>
           <w:szCs w:val="30"/>
         </w:rPr>
-        <w:t xml:space="preserve">to add which items we need to commit (her </w:t>
-      </w:r>
-      <w:proofErr w:type="gramStart"/>
-      <w:r>
-        <w:rPr>
-          <w:sz w:val="30"/>
-          <w:szCs w:val="30"/>
-        </w:rPr>
-        <w:t>‘ .</w:t>
-      </w:r>
-      <w:proofErr w:type="gramEnd"/>
-      <w:r>
-        <w:rPr>
-          <w:sz w:val="30"/>
-          <w:szCs w:val="30"/>
-        </w:rPr>
-        <w:t xml:space="preserve"> ’ means all items ):</w:t>
+        <w:t xml:space="preserve">to </w:t>
+      </w:r>
+      <w:r>
+        <w:rPr>
+          <w:sz w:val="30"/>
+          <w:szCs w:val="30"/>
+        </w:rPr>
+        <w:t>mark</w:t>
+      </w:r>
+      <w:r>
+        <w:rPr>
+          <w:sz w:val="30"/>
+          <w:szCs w:val="30"/>
+        </w:rPr>
+        <w:t xml:space="preserve"> which items we need to commit (her ‘ . ’ means all items ):</w:t>
       </w:r>
       <w:r>
         <w:rPr>
@@ -521,6 +446,57 @@
           <w:szCs w:val="30"/>
         </w:rPr>
       </w:pPr>
+      <w:r>
+        <w:rPr>
+          <w:sz w:val="44"/>
+          <w:szCs w:val="44"/>
+        </w:rPr>
+        <w:t>7</w:t>
+      </w:r>
+      <w:r>
+        <w:rPr>
+          <w:sz w:val="44"/>
+          <w:szCs w:val="44"/>
+        </w:rPr>
+        <w:t xml:space="preserve">. </w:t>
+      </w:r>
+      <w:r>
+        <w:rPr>
+          <w:sz w:val="30"/>
+          <w:szCs w:val="30"/>
+        </w:rPr>
+        <w:t>now finally to commit : git commit -m “message”</w:t>
+      </w:r>
+    </w:p>
+    <w:p>
+      <w:pPr>
+        <w:ind w:firstLine="720"/>
+        <w:rPr>
+          <w:sz w:val="30"/>
+          <w:szCs w:val="30"/>
+        </w:rPr>
+      </w:pPr>
+      <w:r>
+        <w:rPr>
+          <w:sz w:val="30"/>
+          <w:szCs w:val="30"/>
+        </w:rPr>
+        <w:t xml:space="preserve"># ‘-m’ means to type message and in </w:t>
+      </w:r>
+      <w:r>
+        <w:rPr>
+          <w:sz w:val="30"/>
+          <w:szCs w:val="30"/>
+        </w:rPr>
+        <w:t xml:space="preserve">quotation </w:t>
+      </w:r>
+      <w:r>
+        <w:rPr>
+          <w:sz w:val="30"/>
+          <w:szCs w:val="30"/>
+        </w:rPr>
+        <w:t>we give a message</w:t>
+      </w:r>
     </w:p>
     <w:sectPr>
       <w:pgSz w:w="12240" w:h="15840"/>
@@ -934,7 +910,6 @@
   <w:style w:type="character" w:default="1" w:styleId="DefaultParagraphFont">
     <w:name w:val="Default Paragraph Font"/>
     <w:uiPriority w:val="1"/>
-    <w:semiHidden/>
     <w:unhideWhenUsed/>
   </w:style>
   <w:style w:type="table" w:default="1" w:styleId="TableNormal">

--- a/In terminal commands.docx
+++ b/In terminal commands.docx
@@ -21,7 +21,23 @@
           <w:sz w:val="30"/>
           <w:szCs w:val="30"/>
         </w:rPr>
-        <w:t xml:space="preserve">Clone a repository : </w:t>
+        <w:t xml:space="preserve">Clone a </w:t>
+      </w:r>
+      <w:proofErr w:type="gramStart"/>
+      <w:r>
+        <w:rPr>
+          <w:sz w:val="30"/>
+          <w:szCs w:val="30"/>
+        </w:rPr>
+        <w:t>repository :</w:t>
+      </w:r>
+      <w:proofErr w:type="gramEnd"/>
+      <w:r>
+        <w:rPr>
+          <w:sz w:val="30"/>
+          <w:szCs w:val="30"/>
+        </w:rPr>
+        <w:t xml:space="preserve"> </w:t>
       </w:r>
       <w:r>
         <w:rPr>
@@ -218,7 +234,23 @@
           <w:sz w:val="30"/>
           <w:szCs w:val="30"/>
         </w:rPr>
-        <w:t>-pages : another branch</w:t>
+        <w:t>-</w:t>
+      </w:r>
+      <w:proofErr w:type="gramStart"/>
+      <w:r>
+        <w:rPr>
+          <w:sz w:val="30"/>
+          <w:szCs w:val="30"/>
+        </w:rPr>
+        <w:t>pages :</w:t>
+      </w:r>
+      <w:proofErr w:type="gramEnd"/>
+      <w:r>
+        <w:rPr>
+          <w:sz w:val="30"/>
+          <w:szCs w:val="30"/>
+        </w:rPr>
+        <w:t xml:space="preserve"> another branch</w:t>
       </w:r>
     </w:p>
     <w:p>
@@ -293,7 +325,23 @@
           <w:sz w:val="30"/>
           <w:szCs w:val="30"/>
         </w:rPr>
-        <w:t xml:space="preserve"> to go inside the directory :  cd    </w:t>
+        <w:t xml:space="preserve"> to go inside the </w:t>
+      </w:r>
+      <w:proofErr w:type="gramStart"/>
+      <w:r>
+        <w:rPr>
+          <w:sz w:val="30"/>
+          <w:szCs w:val="30"/>
+        </w:rPr>
+        <w:t>directory :</w:t>
+      </w:r>
+      <w:proofErr w:type="gramEnd"/>
+      <w:r>
+        <w:rPr>
+          <w:sz w:val="30"/>
+          <w:szCs w:val="30"/>
+        </w:rPr>
+        <w:t xml:space="preserve">  cd    </w:t>
       </w:r>
       <w:r>
         <w:rPr>
@@ -357,8 +405,17 @@
           <w:sz w:val="30"/>
           <w:szCs w:val="30"/>
         </w:rPr>
-        <w:t>: cd ..</w:t>
-      </w:r>
+        <w:t>: cd</w:t>
+      </w:r>
+      <w:proofErr w:type="gramStart"/>
+      <w:r>
+        <w:rPr>
+          <w:sz w:val="30"/>
+          <w:szCs w:val="30"/>
+        </w:rPr>
+        <w:t xml:space="preserve"> ..</w:t>
+      </w:r>
+      <w:proofErr w:type="gramEnd"/>
     </w:p>
     <w:p>
       <w:pPr>
@@ -379,7 +436,23 @@
           <w:sz w:val="46"/>
           <w:szCs w:val="46"/>
         </w:rPr>
-        <w:t xml:space="preserve"> check which items are not committed : git status</w:t>
+        <w:t xml:space="preserve"> check which items are not </w:t>
+      </w:r>
+      <w:proofErr w:type="gramStart"/>
+      <w:r>
+        <w:rPr>
+          <w:sz w:val="46"/>
+          <w:szCs w:val="46"/>
+        </w:rPr>
+        <w:t>committed :</w:t>
+      </w:r>
+      <w:proofErr w:type="gramEnd"/>
+      <w:r>
+        <w:rPr>
+          <w:sz w:val="46"/>
+          <w:szCs w:val="46"/>
+        </w:rPr>
+        <w:t xml:space="preserve"> git status</w:t>
       </w:r>
     </w:p>
     <w:p>
@@ -422,7 +495,23 @@
           <w:sz w:val="30"/>
           <w:szCs w:val="30"/>
         </w:rPr>
-        <w:t xml:space="preserve"> which items we need to commit (her ‘ . ’ means all items ):</w:t>
+        <w:t xml:space="preserve"> which items we need to commit (her </w:t>
+      </w:r>
+      <w:proofErr w:type="gramStart"/>
+      <w:r>
+        <w:rPr>
+          <w:sz w:val="30"/>
+          <w:szCs w:val="30"/>
+        </w:rPr>
+        <w:t>‘ .</w:t>
+      </w:r>
+      <w:proofErr w:type="gramEnd"/>
+      <w:r>
+        <w:rPr>
+          <w:sz w:val="30"/>
+          <w:szCs w:val="30"/>
+        </w:rPr>
+        <w:t xml:space="preserve"> ’ means all items ):</w:t>
       </w:r>
       <w:r>
         <w:rPr>
@@ -465,7 +554,23 @@
           <w:sz w:val="30"/>
           <w:szCs w:val="30"/>
         </w:rPr>
-        <w:t>now finally to commit : git commit -m “message”</w:t>
+        <w:t xml:space="preserve">now finally to </w:t>
+      </w:r>
+      <w:proofErr w:type="gramStart"/>
+      <w:r>
+        <w:rPr>
+          <w:sz w:val="30"/>
+          <w:szCs w:val="30"/>
+        </w:rPr>
+        <w:t>commit :</w:t>
+      </w:r>
+      <w:proofErr w:type="gramEnd"/>
+      <w:r>
+        <w:rPr>
+          <w:sz w:val="30"/>
+          <w:szCs w:val="30"/>
+        </w:rPr>
+        <w:t xml:space="preserve"> git commit -m “message”</w:t>
       </w:r>
     </w:p>
     <w:p>
@@ -497,6 +602,82 @@
         </w:rPr>
         <w:t>we give a message</w:t>
       </w:r>
+    </w:p>
+    <w:p>
+      <w:pPr>
+        <w:rPr>
+          <w:sz w:val="30"/>
+          <w:szCs w:val="30"/>
+        </w:rPr>
+      </w:pPr>
+      <w:r>
+        <w:rPr>
+          <w:sz w:val="44"/>
+          <w:szCs w:val="44"/>
+        </w:rPr>
+        <w:t>8.</w:t>
+      </w:r>
+      <w:r>
+        <w:rPr>
+          <w:sz w:val="44"/>
+          <w:szCs w:val="44"/>
+        </w:rPr>
+        <w:t xml:space="preserve"> </w:t>
+      </w:r>
+      <w:r>
+        <w:rPr>
+          <w:sz w:val="30"/>
+          <w:szCs w:val="30"/>
+        </w:rPr>
+        <w:t xml:space="preserve">Now finally to upload the files </w:t>
+      </w:r>
+      <w:r>
+        <w:rPr>
+          <w:sz w:val="30"/>
+          <w:szCs w:val="30"/>
+        </w:rPr>
+        <w:t>at</w:t>
+      </w:r>
+      <w:r>
+        <w:rPr>
+          <w:sz w:val="30"/>
+          <w:szCs w:val="30"/>
+        </w:rPr>
+        <w:t xml:space="preserve"> </w:t>
+      </w:r>
+      <w:proofErr w:type="spellStart"/>
+      <w:proofErr w:type="gramStart"/>
+      <w:r>
+        <w:rPr>
+          <w:sz w:val="30"/>
+          <w:szCs w:val="30"/>
+        </w:rPr>
+        <w:t>github</w:t>
+      </w:r>
+      <w:proofErr w:type="spellEnd"/>
+      <w:r>
+        <w:rPr>
+          <w:sz w:val="30"/>
+          <w:szCs w:val="30"/>
+        </w:rPr>
+        <w:t xml:space="preserve"> :</w:t>
+      </w:r>
+      <w:proofErr w:type="gramEnd"/>
+      <w:r>
+        <w:rPr>
+          <w:sz w:val="30"/>
+          <w:szCs w:val="30"/>
+        </w:rPr>
+        <w:t xml:space="preserve"> git push</w:t>
+      </w:r>
+    </w:p>
+    <w:p>
+      <w:pPr>
+        <w:rPr>
+          <w:sz w:val="44"/>
+          <w:szCs w:val="44"/>
+        </w:rPr>
+      </w:pPr>
     </w:p>
     <w:sectPr>
       <w:pgSz w:w="12240" w:h="15840"/>

--- a/In terminal commands.docx
+++ b/In terminal commands.docx
@@ -341,14 +341,7 @@
           <w:sz w:val="30"/>
           <w:szCs w:val="30"/>
         </w:rPr>
-        <w:t xml:space="preserve">  cd    </w:t>
-      </w:r>
-      <w:r>
-        <w:rPr>
-          <w:sz w:val="30"/>
-          <w:szCs w:val="30"/>
-        </w:rPr>
-        <w:t>[name of directory]</w:t>
+        <w:t xml:space="preserve">  cd    [name of directory]</w:t>
       </w:r>
     </w:p>
     <w:p>
@@ -586,21 +579,7 @@
           <w:sz w:val="30"/>
           <w:szCs w:val="30"/>
         </w:rPr>
-        <w:t xml:space="preserve"># ‘-m’ means to type message and in </w:t>
-      </w:r>
-      <w:r>
-        <w:rPr>
-          <w:sz w:val="30"/>
-          <w:szCs w:val="30"/>
-        </w:rPr>
-        <w:t xml:space="preserve">quotation </w:t>
-      </w:r>
-      <w:r>
-        <w:rPr>
-          <w:sz w:val="30"/>
-          <w:szCs w:val="30"/>
-        </w:rPr>
-        <w:t>we give a message</w:t>
+        <w:t># ‘-m’ means to type message and in quotation we give a message</w:t>
       </w:r>
     </w:p>
     <w:p>
@@ -674,8 +653,146 @@
     <w:p>
       <w:pPr>
         <w:rPr>
+          <w:sz w:val="32"/>
+          <w:szCs w:val="32"/>
+        </w:rPr>
+      </w:pPr>
+      <w:r>
+        <w:rPr>
           <w:sz w:val="44"/>
           <w:szCs w:val="44"/>
+        </w:rPr>
+        <w:t xml:space="preserve">9. </w:t>
+      </w:r>
+      <w:r>
+        <w:rPr>
+          <w:sz w:val="32"/>
+          <w:szCs w:val="32"/>
+        </w:rPr>
+        <w:t xml:space="preserve">now from browser </w:t>
+      </w:r>
+      <w:proofErr w:type="gramStart"/>
+      <w:r>
+        <w:rPr>
+          <w:sz w:val="32"/>
+          <w:szCs w:val="32"/>
+        </w:rPr>
+        <w:t>sync :</w:t>
+      </w:r>
+      <w:proofErr w:type="gramEnd"/>
+      <w:r>
+        <w:rPr>
+          <w:sz w:val="10"/>
+          <w:szCs w:val="10"/>
+        </w:rPr>
+        <w:t xml:space="preserve"> </w:t>
+      </w:r>
+      <w:r>
+        <w:rPr>
+          <w:sz w:val="32"/>
+          <w:szCs w:val="32"/>
+        </w:rPr>
+        <w:t>browser-sync start --server --directory --files "*"</w:t>
+      </w:r>
+    </w:p>
+    <w:p>
+      <w:pPr>
+        <w:ind w:firstLine="720"/>
+        <w:rPr>
+          <w:sz w:val="32"/>
+          <w:szCs w:val="32"/>
+        </w:rPr>
+      </w:pPr>
+      <w:r>
+        <w:rPr>
+          <w:sz w:val="32"/>
+          <w:szCs w:val="32"/>
+        </w:rPr>
+        <w:t># “</w:t>
+      </w:r>
+      <w:r>
+        <w:rPr>
+          <w:sz w:val="32"/>
+          <w:szCs w:val="32"/>
+        </w:rPr>
+        <w:t>browser-sync start</w:t>
+      </w:r>
+      <w:r>
+        <w:rPr>
+          <w:sz w:val="32"/>
+          <w:szCs w:val="32"/>
+        </w:rPr>
+        <w:t>” start the browser sync</w:t>
+      </w:r>
+    </w:p>
+    <w:p>
+      <w:pPr>
+        <w:ind w:firstLine="720"/>
+        <w:rPr>
+          <w:sz w:val="32"/>
+          <w:szCs w:val="32"/>
+        </w:rPr>
+      </w:pPr>
+      <w:r>
+        <w:rPr>
+          <w:sz w:val="32"/>
+          <w:szCs w:val="32"/>
+        </w:rPr>
+        <w:t># “--server” in server mode</w:t>
+      </w:r>
+    </w:p>
+    <w:p>
+      <w:pPr>
+        <w:ind w:firstLine="720"/>
+        <w:rPr>
+          <w:sz w:val="32"/>
+          <w:szCs w:val="32"/>
+        </w:rPr>
+      </w:pPr>
+      <w:r>
+        <w:rPr>
+          <w:sz w:val="32"/>
+          <w:szCs w:val="32"/>
+        </w:rPr>
+        <w:t># “--directory” will giv</w:t>
+      </w:r>
+      <w:r>
+        <w:rPr>
+          <w:sz w:val="32"/>
+          <w:szCs w:val="32"/>
+        </w:rPr>
+        <w:t>e</w:t>
+      </w:r>
+      <w:r>
+        <w:rPr>
+          <w:sz w:val="32"/>
+          <w:szCs w:val="32"/>
+        </w:rPr>
+        <w:t xml:space="preserve"> a directory list</w:t>
+      </w:r>
+    </w:p>
+    <w:p>
+      <w:pPr>
+        <w:ind w:left="720"/>
+        <w:rPr>
+          <w:sz w:val="32"/>
+          <w:szCs w:val="32"/>
+        </w:rPr>
+      </w:pPr>
+      <w:r>
+        <w:rPr>
+          <w:sz w:val="32"/>
+          <w:szCs w:val="32"/>
+        </w:rPr>
+        <w:lastRenderedPageBreak/>
+        <w:t># file “*”        here file says which file we need to sync here, * means every thing</w:t>
+      </w:r>
+    </w:p>
+    <w:p>
+      <w:pPr>
+        <w:rPr>
+          <w:sz w:val="42"/>
+          <w:szCs w:val="42"/>
         </w:rPr>
       </w:pPr>
     </w:p>
@@ -1091,6 +1208,7 @@
   <w:style w:type="character" w:default="1" w:styleId="DefaultParagraphFont">
     <w:name w:val="Default Paragraph Font"/>
     <w:uiPriority w:val="1"/>
+    <w:semiHidden/>
     <w:unhideWhenUsed/>
   </w:style>
   <w:style w:type="table" w:default="1" w:styleId="TableNormal">

--- a/In terminal commands.docx
+++ b/In terminal commands.docx
@@ -9,6 +9,7 @@
           <w:szCs w:val="30"/>
         </w:rPr>
       </w:pPr>
+      <w:bookmarkStart w:id="0" w:name="_Hlk40002389"/>
       <w:r>
         <w:rPr>
           <w:sz w:val="50"/>
@@ -21,46 +22,14 @@
           <w:sz w:val="30"/>
           <w:szCs w:val="30"/>
         </w:rPr>
-        <w:t xml:space="preserve">Clone a </w:t>
-      </w:r>
-      <w:proofErr w:type="gramStart"/>
-      <w:r>
-        <w:rPr>
-          <w:sz w:val="30"/>
-          <w:szCs w:val="30"/>
-        </w:rPr>
-        <w:t>repository :</w:t>
-      </w:r>
-      <w:proofErr w:type="gramEnd"/>
-      <w:r>
-        <w:rPr>
-          <w:sz w:val="30"/>
-          <w:szCs w:val="30"/>
-        </w:rPr>
-        <w:t xml:space="preserve"> </w:t>
-      </w:r>
-      <w:r>
-        <w:rPr>
-          <w:sz w:val="30"/>
-          <w:szCs w:val="30"/>
-        </w:rPr>
-        <w:t>git clone [</w:t>
-      </w:r>
-      <w:proofErr w:type="spellStart"/>
-      <w:r>
-        <w:rPr>
-          <w:sz w:val="30"/>
-          <w:szCs w:val="30"/>
-        </w:rPr>
-        <w:t>treposetory</w:t>
-      </w:r>
-      <w:proofErr w:type="spellEnd"/>
-      <w:r>
-        <w:rPr>
-          <w:sz w:val="30"/>
-          <w:szCs w:val="30"/>
-        </w:rPr>
-        <w:t xml:space="preserve"> link]</w:t>
+        <w:t xml:space="preserve">Clone a repository : </w:t>
+      </w:r>
+      <w:r>
+        <w:rPr>
+          <w:sz w:val="30"/>
+          <w:szCs w:val="30"/>
+        </w:rPr>
+        <w:t>git clone [treposetory link]</w:t>
       </w:r>
     </w:p>
     <w:p>
@@ -218,48 +187,8 @@
           <w:sz w:val="30"/>
           <w:szCs w:val="30"/>
         </w:rPr>
-        <w:t xml:space="preserve"> here </w:t>
-      </w:r>
-      <w:proofErr w:type="spellStart"/>
-      <w:r>
-        <w:rPr>
-          <w:sz w:val="30"/>
-          <w:szCs w:val="30"/>
-        </w:rPr>
-        <w:t>gh</w:t>
-      </w:r>
-      <w:proofErr w:type="spellEnd"/>
-      <w:r>
-        <w:rPr>
-          <w:sz w:val="30"/>
-          <w:szCs w:val="30"/>
-        </w:rPr>
-        <w:t>-</w:t>
-      </w:r>
-      <w:proofErr w:type="gramStart"/>
-      <w:r>
-        <w:rPr>
-          <w:sz w:val="30"/>
-          <w:szCs w:val="30"/>
-        </w:rPr>
-        <w:t>pages :</w:t>
-      </w:r>
-      <w:proofErr w:type="gramEnd"/>
-      <w:r>
-        <w:rPr>
-          <w:sz w:val="30"/>
-          <w:szCs w:val="30"/>
-        </w:rPr>
-        <w:t xml:space="preserve"> another branch</w:t>
-      </w:r>
-    </w:p>
-    <w:p>
-      <w:pPr>
-        <w:rPr>
-          <w:sz w:val="30"/>
-          <w:szCs w:val="30"/>
-        </w:rPr>
-      </w:pPr>
+        <w:t xml:space="preserve"> here gh-pages : another branch</w:t>
+      </w:r>
     </w:p>
     <w:p>
       <w:pPr>
@@ -287,23 +216,7 @@
           <w:sz w:val="30"/>
           <w:szCs w:val="30"/>
         </w:rPr>
-        <w:t xml:space="preserve">make directory: </w:t>
-      </w:r>
-      <w:proofErr w:type="spellStart"/>
-      <w:r>
-        <w:rPr>
-          <w:sz w:val="30"/>
-          <w:szCs w:val="30"/>
-        </w:rPr>
-        <w:t>mkdir</w:t>
-      </w:r>
-      <w:proofErr w:type="spellEnd"/>
-      <w:r>
-        <w:rPr>
-          <w:sz w:val="30"/>
-          <w:szCs w:val="30"/>
-        </w:rPr>
-        <w:t xml:space="preserve"> [name of directory]</w:t>
+        <w:t>make directory: mkdir [name of directory]</w:t>
       </w:r>
     </w:p>
     <w:p>
@@ -325,23 +238,7 @@
           <w:sz w:val="30"/>
           <w:szCs w:val="30"/>
         </w:rPr>
-        <w:t xml:space="preserve"> to go inside the </w:t>
-      </w:r>
-      <w:proofErr w:type="gramStart"/>
-      <w:r>
-        <w:rPr>
-          <w:sz w:val="30"/>
-          <w:szCs w:val="30"/>
-        </w:rPr>
-        <w:t>directory :</w:t>
-      </w:r>
-      <w:proofErr w:type="gramEnd"/>
-      <w:r>
-        <w:rPr>
-          <w:sz w:val="30"/>
-          <w:szCs w:val="30"/>
-        </w:rPr>
-        <w:t xml:space="preserve">  cd    [name of directory]</w:t>
+        <w:t xml:space="preserve"> to go inside the directory :  cd    [name of directory]</w:t>
       </w:r>
     </w:p>
     <w:p>
@@ -398,17 +295,8 @@
           <w:sz w:val="30"/>
           <w:szCs w:val="30"/>
         </w:rPr>
-        <w:t>: cd</w:t>
-      </w:r>
-      <w:proofErr w:type="gramStart"/>
-      <w:r>
-        <w:rPr>
-          <w:sz w:val="30"/>
-          <w:szCs w:val="30"/>
-        </w:rPr>
-        <w:t xml:space="preserve"> ..</w:t>
-      </w:r>
-      <w:proofErr w:type="gramEnd"/>
+        <w:t>: cd ..</w:t>
+      </w:r>
     </w:p>
     <w:p>
       <w:pPr>
@@ -429,23 +317,7 @@
           <w:sz w:val="46"/>
           <w:szCs w:val="46"/>
         </w:rPr>
-        <w:t xml:space="preserve"> check which items are not </w:t>
-      </w:r>
-      <w:proofErr w:type="gramStart"/>
-      <w:r>
-        <w:rPr>
-          <w:sz w:val="46"/>
-          <w:szCs w:val="46"/>
-        </w:rPr>
-        <w:t>committed :</w:t>
-      </w:r>
-      <w:proofErr w:type="gramEnd"/>
-      <w:r>
-        <w:rPr>
-          <w:sz w:val="46"/>
-          <w:szCs w:val="46"/>
-        </w:rPr>
-        <w:t xml:space="preserve"> git status</w:t>
+        <w:t xml:space="preserve"> check which items are not committed : git status</w:t>
       </w:r>
     </w:p>
     <w:p>
@@ -488,23 +360,7 @@
           <w:sz w:val="30"/>
           <w:szCs w:val="30"/>
         </w:rPr>
-        <w:t xml:space="preserve"> which items we need to commit (her </w:t>
-      </w:r>
-      <w:proofErr w:type="gramStart"/>
-      <w:r>
-        <w:rPr>
-          <w:sz w:val="30"/>
-          <w:szCs w:val="30"/>
-        </w:rPr>
-        <w:t>‘ .</w:t>
-      </w:r>
-      <w:proofErr w:type="gramEnd"/>
-      <w:r>
-        <w:rPr>
-          <w:sz w:val="30"/>
-          <w:szCs w:val="30"/>
-        </w:rPr>
-        <w:t xml:space="preserve"> ’ means all items ):</w:t>
+        <w:t xml:space="preserve"> which items we need to commit (her ‘ . ’ means all items ):</w:t>
       </w:r>
       <w:r>
         <w:rPr>
@@ -547,23 +403,7 @@
           <w:sz w:val="30"/>
           <w:szCs w:val="30"/>
         </w:rPr>
-        <w:t xml:space="preserve">now finally to </w:t>
-      </w:r>
-      <w:proofErr w:type="gramStart"/>
-      <w:r>
-        <w:rPr>
-          <w:sz w:val="30"/>
-          <w:szCs w:val="30"/>
-        </w:rPr>
-        <w:t>commit :</w:t>
-      </w:r>
-      <w:proofErr w:type="gramEnd"/>
-      <w:r>
-        <w:rPr>
-          <w:sz w:val="30"/>
-          <w:szCs w:val="30"/>
-        </w:rPr>
-        <w:t xml:space="preserve"> git commit -m “message”</w:t>
+        <w:t>now finally to commit : git commit -m “message”</w:t>
       </w:r>
     </w:p>
     <w:p>
@@ -622,32 +462,14 @@
           <w:sz w:val="30"/>
           <w:szCs w:val="30"/>
         </w:rPr>
-        <w:t xml:space="preserve"> </w:t>
-      </w:r>
-      <w:proofErr w:type="spellStart"/>
-      <w:proofErr w:type="gramStart"/>
-      <w:r>
-        <w:rPr>
-          <w:sz w:val="30"/>
-          <w:szCs w:val="30"/>
-        </w:rPr>
-        <w:t>github</w:t>
-      </w:r>
-      <w:proofErr w:type="spellEnd"/>
-      <w:r>
-        <w:rPr>
-          <w:sz w:val="30"/>
-          <w:szCs w:val="30"/>
-        </w:rPr>
-        <w:t xml:space="preserve"> :</w:t>
-      </w:r>
-      <w:proofErr w:type="gramEnd"/>
-      <w:r>
-        <w:rPr>
-          <w:sz w:val="30"/>
-          <w:szCs w:val="30"/>
-        </w:rPr>
-        <w:t xml:space="preserve"> git push</w:t>
+        <w:t xml:space="preserve"> github</w:t>
+      </w:r>
+      <w:r>
+        <w:rPr>
+          <w:sz w:val="30"/>
+          <w:szCs w:val="30"/>
+        </w:rPr>
+        <w:t xml:space="preserve"> : git push</w:t>
       </w:r>
     </w:p>
     <w:p>
@@ -669,17 +491,8 @@
           <w:sz w:val="32"/>
           <w:szCs w:val="32"/>
         </w:rPr>
-        <w:t xml:space="preserve">now from browser </w:t>
-      </w:r>
-      <w:proofErr w:type="gramStart"/>
-      <w:r>
-        <w:rPr>
-          <w:sz w:val="32"/>
-          <w:szCs w:val="32"/>
-        </w:rPr>
-        <w:t>sync :</w:t>
-      </w:r>
-      <w:proofErr w:type="gramEnd"/>
+        <w:t>now from browser sync :</w:t>
+      </w:r>
       <w:r>
         <w:rPr>
           <w:sz w:val="10"/>
@@ -773,7 +586,22 @@
     </w:p>
     <w:p>
       <w:pPr>
-        <w:ind w:left="720"/>
+        <w:ind w:firstLine="720"/>
+        <w:rPr>
+          <w:sz w:val="32"/>
+          <w:szCs w:val="32"/>
+        </w:rPr>
+      </w:pPr>
+      <w:r>
+        <w:rPr>
+          <w:sz w:val="32"/>
+          <w:szCs w:val="32"/>
+        </w:rPr>
+        <w:t># file “*”        here file says which file we need to sync here, * means every thing</w:t>
+      </w:r>
+    </w:p>
+    <w:p>
+      <w:pPr>
         <w:rPr>
           <w:sz w:val="32"/>
           <w:szCs w:val="32"/>
@@ -785,16 +613,24 @@
           <w:szCs w:val="32"/>
         </w:rPr>
         <w:lastRenderedPageBreak/>
-        <w:t># file “*”        here file says which file we need to sync here, * means every thing</w:t>
-      </w:r>
-    </w:p>
-    <w:p>
-      <w:pPr>
-        <w:rPr>
-          <w:sz w:val="42"/>
-          <w:szCs w:val="42"/>
-        </w:rPr>
-      </w:pPr>
+        <w:tab/>
+      </w:r>
+    </w:p>
+    <w:bookmarkEnd w:id="0"/>
+    <w:p>
+      <w:pPr>
+        <w:rPr>
+          <w:sz w:val="28"/>
+          <w:szCs w:val="28"/>
+        </w:rPr>
+      </w:pPr>
+      <w:r>
+        <w:rPr>
+          <w:sz w:val="28"/>
+          <w:szCs w:val="28"/>
+        </w:rPr>
+        <w:t>***** we have to install ‘node js’ and browser sync (inside commnd panel: npm install -g browser-sync). *********</w:t>
+      </w:r>
     </w:p>
     <w:sectPr>
       <w:pgSz w:w="12240" w:h="15840"/>
